--- a/Exercise7/实验报告模板.docx
+++ b/Exercise7/实验报告模板.docx
@@ -125,8 +125,6 @@
         </w:rPr>
         <w:t>XXX</w:t>
       </w:r>
-      <w:bookmarkStart w:id="0" w:name="_GoBack"/>
-      <w:bookmarkEnd w:id="0"/>
     </w:p>
     <w:p>
       <w:pPr>
@@ -267,9 +265,6 @@
             <w:right w:w="108" w:type="dxa"/>
           </w:tblCellMar>
         </w:tblPrEx>
-        <w:trPr>
-          <w:wAfter w:w="0" w:type="auto"/>
-        </w:trPr>
         <w:tc>
           <w:tcPr>
             <w:tcW w:w="1418" w:type="dxa"/>
@@ -387,8 +382,130 @@
           <w:p>
             <w:pPr>
               <w:widowControl/>
-              <w:spacing w:before="0" w:after="0"/>
-            </w:pPr>
+              <w:numPr>
+                <w:ilvl w:val="0"/>
+                <w:numId w:val="1"/>
+              </w:numPr>
+              <w:spacing w:before="0" w:after="0"/>
+              <w:rPr>
+                <w:rFonts w:hint="default"/>
+                <w:lang w:val="en-US" w:eastAsia="zh-CN"/>
+              </w:rPr>
+            </w:pPr>
+            <w:r>
+              <w:rPr>
+                <w:rFonts w:hint="eastAsia"/>
+                <w:lang w:val="en-US" w:eastAsia="zh-CN"/>
+              </w:rPr>
+              <w:t>环境搭建</w:t>
+            </w:r>
+          </w:p>
+          <w:p>
+            <w:pPr>
+              <w:widowControl/>
+              <w:numPr>
+                <w:ilvl w:val="0"/>
+                <w:numId w:val="1"/>
+              </w:numPr>
+              <w:spacing w:before="0" w:after="0"/>
+              <w:rPr>
+                <w:rFonts w:hint="default"/>
+                <w:lang w:val="en-US" w:eastAsia="zh-CN"/>
+              </w:rPr>
+            </w:pPr>
+            <w:r>
+              <w:rPr>
+                <w:rFonts w:hint="eastAsia"/>
+                <w:lang w:val="en-US" w:eastAsia="zh-CN"/>
+              </w:rPr>
+              <w:t>初始调用Vanna和Gemini</w:t>
+            </w:r>
+          </w:p>
+          <w:p>
+            <w:pPr>
+              <w:widowControl/>
+              <w:numPr>
+                <w:ilvl w:val="0"/>
+                <w:numId w:val="1"/>
+              </w:numPr>
+              <w:spacing w:before="0" w:after="0"/>
+              <w:rPr>
+                <w:rFonts w:hint="default"/>
+                <w:lang w:val="en-US" w:eastAsia="zh-CN"/>
+              </w:rPr>
+            </w:pPr>
+            <w:r>
+              <w:rPr>
+                <w:rFonts w:hint="eastAsia"/>
+                <w:lang w:val="en-US" w:eastAsia="zh-CN"/>
+              </w:rPr>
+              <w:t>训练基础数据</w:t>
+            </w:r>
+          </w:p>
+          <w:p>
+            <w:pPr>
+              <w:widowControl/>
+              <w:numPr>
+                <w:ilvl w:val="0"/>
+                <w:numId w:val="1"/>
+              </w:numPr>
+              <w:spacing w:before="0" w:after="0"/>
+              <w:rPr>
+                <w:rFonts w:hint="default"/>
+                <w:lang w:val="en-US" w:eastAsia="zh-CN"/>
+              </w:rPr>
+            </w:pPr>
+            <w:r>
+              <w:rPr>
+                <w:rFonts w:hint="eastAsia"/>
+                <w:lang w:val="en-US" w:eastAsia="zh-CN"/>
+              </w:rPr>
+              <w:t>训练进阶数据</w:t>
+            </w:r>
+          </w:p>
+          <w:p>
+            <w:pPr>
+              <w:widowControl/>
+              <w:numPr>
+                <w:ilvl w:val="0"/>
+                <w:numId w:val="1"/>
+              </w:numPr>
+              <w:spacing w:before="0" w:after="0"/>
+              <w:rPr>
+                <w:rFonts w:hint="default"/>
+                <w:lang w:val="en-US" w:eastAsia="zh-CN"/>
+              </w:rPr>
+            </w:pPr>
+            <w:r>
+              <w:rPr>
+                <w:rFonts w:hint="eastAsia"/>
+                <w:lang w:val="en-US" w:eastAsia="zh-CN"/>
+              </w:rPr>
+              <w:t>训练函数数据</w:t>
+            </w:r>
+          </w:p>
+          <w:p>
+            <w:pPr>
+              <w:widowControl/>
+              <w:numPr>
+                <w:ilvl w:val="0"/>
+                <w:numId w:val="1"/>
+              </w:numPr>
+              <w:spacing w:before="0" w:after="0"/>
+              <w:rPr>
+                <w:rFonts w:hint="default"/>
+                <w:lang w:val="en-US" w:eastAsia="zh-CN"/>
+              </w:rPr>
+            </w:pPr>
+            <w:r>
+              <w:rPr>
+                <w:rFonts w:hint="eastAsia"/>
+                <w:lang w:val="en-US" w:eastAsia="zh-CN"/>
+              </w:rPr>
+              <w:t>结果</w:t>
+            </w:r>
+            <w:bookmarkStart w:id="0" w:name="_GoBack"/>
+            <w:bookmarkEnd w:id="0"/>
           </w:p>
           <w:p>
             <w:pPr>
@@ -451,6 +568,29 @@
     </w:p>
   </w:footnote>
 </w:footnotes>
+</file>
+
+<file path=word/numbering.xml><?xml version="1.0" encoding="utf-8"?>
+<w:numbering xmlns:wpc="http://schemas.microsoft.com/office/word/2010/wordprocessingCanvas" xmlns:mc="http://schemas.openxmlformats.org/markup-compatibility/2006" xmlns:o="urn:schemas-microsoft-com:office:office" xmlns:r="http://schemas.openxmlformats.org/officeDocument/2006/relationships" xmlns:m="http://schemas.openxmlformats.org/officeDocument/2006/math" xmlns:v="urn:schemas-microsoft-com:vml" xmlns:wp14="http://schemas.microsoft.com/office/word/2010/wordprocessingDrawing" xmlns:wp="http://schemas.openxmlformats.org/drawingml/2006/wordprocessingDrawing" xmlns:w10="urn:schemas-microsoft-com:office:word" xmlns:w="http://schemas.openxmlformats.org/wordprocessingml/2006/main" xmlns:w14="http://schemas.microsoft.com/office/word/2010/wordml" xmlns:wpg="http://schemas.microsoft.com/office/word/2010/wordprocessingGroup" xmlns:wpi="http://schemas.microsoft.com/office/word/2010/wordprocessingInk" xmlns:wne="http://schemas.microsoft.com/office/word/2006/wordml" xmlns:wps="http://schemas.microsoft.com/office/word/2010/wordprocessingShape" xmlns:wpsCustomData="http://www.wps.cn/officeDocument/2013/wpsCustomData" mc:Ignorable="w14 wp14">
+  <w:abstractNum w:abstractNumId="0">
+    <w:nsid w:val="DB3D0F38"/>
+    <w:multiLevelType w:val="singleLevel"/>
+    <w:tmpl w:val="DB3D0F38"/>
+    <w:lvl w:ilvl="0" w:tentative="0">
+      <w:start w:val="1"/>
+      <w:numFmt w:val="chineseCounting"/>
+      <w:suff w:val="nothing"/>
+      <w:lvlText w:val="%1、"/>
+      <w:lvlJc w:val="left"/>
+      <w:rPr>
+        <w:rFonts w:hint="eastAsia"/>
+      </w:rPr>
+    </w:lvl>
+  </w:abstractNum>
+  <w:num w:numId="1">
+    <w:abstractNumId w:val="0"/>
+  </w:num>
+</w:numbering>
 </file>
 
 <file path=word/styles.xml><?xml version="1.0" encoding="utf-8"?>
